--- a/Periode 1/Office bestanden/English lesson 4.docx
+++ b/Periode 1/Office bestanden/English lesson 4.docx
@@ -6,8 +6,6 @@
       <w:pPr>
         <w:pStyle w:val="Kop1"/>
       </w:pPr>
-      <w:bookmarkStart w:id="0" w:name="_GoBack"/>
-      <w:bookmarkEnd w:id="0"/>
       <w:r>
         <w:t>English lesson 4</w:t>
       </w:r>
@@ -89,7 +87,13 @@
         <w:rPr>
           <w:lang w:val="en-GB"/>
         </w:rPr>
-        <w:t>When installing the memory card, what should you do first?</w:t>
+        <w:t>When installing the memo</w:t>
+      </w:r>
+      <w:r>
+        <w:rPr>
+          <w:lang w:val="en-GB"/>
+        </w:rPr>
+        <w:t>ry card, what should you do first?</w:t>
       </w:r>
     </w:p>
     <w:p>
@@ -271,7 +275,13 @@
         <w:rPr>
           <w:lang w:val="en-GB"/>
         </w:rPr>
-        <w:t>What should you do if your video isn’t clear? Explain in Dutch.</w:t>
+        <w:t>What should you do if y</w:t>
+      </w:r>
+      <w:r>
+        <w:rPr>
+          <w:lang w:val="en-GB"/>
+        </w:rPr>
+        <w:t>our video isn’t clear? Explain in Dutch.</w:t>
       </w:r>
     </w:p>
     <w:p>
@@ -305,6 +315,8 @@
       <w:r>
         <w:t>Because of the wrong light frequency.</w:t>
       </w:r>
+      <w:bookmarkStart w:id="0" w:name="_GoBack"/>
+      <w:bookmarkEnd w:id="0"/>
     </w:p>
     <w:p/>
     <w:p/>
@@ -1563,7 +1575,6 @@
   <w:style w:type="character" w:default="1" w:styleId="Standaardalinea-lettertype">
     <w:name w:val="Default Paragraph Font"/>
     <w:uiPriority w:val="1"/>
-    <w:semiHidden/>
     <w:unhideWhenUsed/>
   </w:style>
   <w:style w:type="table" w:default="1" w:styleId="Standaardtabel">
